--- a/Documentos/Pitch Suyay-Una aventura en el museo.docx
+++ b/Documentos/Pitch Suyay-Una aventura en el museo.docx
@@ -4,55 +4,48 @@
   <w:body>
     <w:p>
       <w:pPr>
-        <w:spacing w:after="240" w:line="360" w:lineRule="auto"/>
-        <w:ind w:right="2610"/>
-        <w:jc w:val="both"/>
+        <w:pStyle w:val="Ttulo2"/>
+        <w:spacing w:after="240"/>
         <w:rPr>
-          <w:b/>
-          <w:bCs/>
-          <w:i/>
-          <w:iCs/>
           <w:u w:val="single"/>
         </w:rPr>
       </w:pPr>
       <w:bookmarkStart w:id="0" w:name="_Hlk80105993"/>
       <w:r>
-        <w:rPr>
-          <w:b/>
-          <w:bCs/>
-          <w:i/>
-          <w:iCs/>
-        </w:rPr>
         <w:t>Suyay una aventura en el museo</w:t>
       </w:r>
     </w:p>
     <w:p>
       <w:pPr>
+        <w:spacing w:line="360" w:lineRule="auto"/>
         <w:jc w:val="both"/>
       </w:pPr>
       <w:r>
         <w:t xml:space="preserve">Suyay es un videojuego 2D, inspirado en el género de sala de escape, donde </w:t>
       </w:r>
       <w:r>
-        <w:t xml:space="preserve">para pasar de nivel </w:t>
-      </w:r>
-      <w:r>
-        <w:t xml:space="preserve">se presentan rompecabezas semánticos a resolver </w:t>
-      </w:r>
-      <w:r>
-        <w:t xml:space="preserve">que incluyen </w:t>
+        <w:t>cada</w:t>
+      </w:r>
+      <w:r>
+        <w:t xml:space="preserve"> nivel </w:t>
+      </w:r>
+      <w:r>
+        <w:t>presentará</w:t>
+      </w:r>
+      <w:r>
+        <w:t xml:space="preserve"> rompecabezas semánticos a resolver </w:t>
+      </w:r>
+      <w:r>
+        <w:t>con</w:t>
+      </w:r>
+      <w:r>
+        <w:t xml:space="preserve"> </w:t>
       </w:r>
       <w:r>
         <w:t xml:space="preserve">señas de la Lengua de señas </w:t>
       </w:r>
       <w:r>
-        <w:t>Argentina</w:t>
-      </w:r>
-      <w:r>
-        <w:t>,</w:t>
-      </w:r>
-      <w:r>
-        <w:t xml:space="preserve"> también</w:t>
+        <w:t>Argentina, también</w:t>
       </w:r>
       <w:r>
         <w:t xml:space="preserve"> conocida como </w:t>
@@ -63,7 +56,7 @@
     </w:p>
     <w:p>
       <w:pPr>
-        <w:spacing w:after="240"/>
+        <w:spacing w:after="240" w:line="360" w:lineRule="auto"/>
         <w:jc w:val="both"/>
       </w:pPr>
       <w:r>
@@ -72,14 +65,14 @@
     </w:p>
     <w:p>
       <w:pPr>
-        <w:spacing w:after="240"/>
+        <w:spacing w:after="240" w:line="360" w:lineRule="auto"/>
         <w:jc w:val="both"/>
       </w:pPr>
       <w:r>
-        <w:t xml:space="preserve">En cada nivel debemos </w:t>
-      </w:r>
-      <w:r>
-        <w:t xml:space="preserve">enfrentar el desafío de </w:t>
+        <w:t>Para</w:t>
+      </w:r>
+      <w:r>
+        <w:t xml:space="preserve"> </w:t>
       </w:r>
       <w:r>
         <w:t>constru</w:t>
@@ -88,43 +81,64 @@
         <w:t>ir</w:t>
       </w:r>
       <w:r>
+        <w:t xml:space="preserve"> las</w:t>
+      </w:r>
+      <w:r>
         <w:t xml:space="preserve"> cadenas semánticas</w:t>
       </w:r>
       <w:r>
-        <w:t xml:space="preserve"> con fichas</w:t>
+        <w:t xml:space="preserve"> </w:t>
+      </w:r>
+      <w:r>
+        <w:t>el/la jugador/a utilizará</w:t>
+      </w:r>
+      <w:r>
+        <w:t xml:space="preserve"> fichas</w:t>
       </w:r>
       <w:r>
         <w:t>, algunas</w:t>
       </w:r>
       <w:r>
-        <w:t xml:space="preserve"> que representan sustantivos y otras que representan verbos en LSA. Para resolver el rompecabezas debemos</w:t>
+        <w:t xml:space="preserve"> de ellas </w:t>
+      </w:r>
+      <w:r>
+        <w:t>representan</w:t>
+      </w:r>
+      <w:r>
+        <w:t xml:space="preserve"> sustantivos y otras </w:t>
+      </w:r>
+      <w:r>
+        <w:t xml:space="preserve">son </w:t>
+      </w:r>
+      <w:r>
+        <w:t>verbos en LSA. Para resolver el rompecabezas debemos</w:t>
+      </w:r>
+      <w:r>
+        <w:t xml:space="preserve"> arras</w:t>
+      </w:r>
+      <w:r>
+        <w:t xml:space="preserve">trar </w:t>
+      </w:r>
+      <w:r>
+        <w:t>cada</w:t>
+      </w:r>
+      <w:r>
+        <w:t xml:space="preserve"> ficha </w:t>
+      </w:r>
+      <w:r>
+        <w:t>a su correspondiente ranura</w:t>
+      </w:r>
+      <w:r>
+        <w:t>,</w:t>
       </w:r>
       <w:r>
         <w:t xml:space="preserve"> </w:t>
       </w:r>
       <w:r>
-        <w:t>arras</w:t>
-      </w:r>
-      <w:r>
-        <w:t>trar las</w:t>
-      </w:r>
-      <w:r>
-        <w:t xml:space="preserve"> fichas </w:t>
-      </w:r>
-      <w:r>
-        <w:t>a las</w:t>
-      </w:r>
-      <w:r>
-        <w:t xml:space="preserve"> ranuras</w:t>
-      </w:r>
-      <w:r>
-        <w:t xml:space="preserve"> correspondientes,</w:t>
-      </w:r>
-      <w:r>
-        <w:t xml:space="preserve"> para </w:t>
-      </w:r>
-      <w:r>
-        <w:t xml:space="preserve">descubrir el </w:t>
+        <w:t>con el objetivo de develar e</w:t>
+      </w:r>
+      <w:r>
+        <w:t xml:space="preserve">l </w:t>
       </w:r>
       <w:r>
         <w:t>significado de la sentencia.</w:t>
@@ -132,6 +146,7 @@
     </w:p>
     <w:p>
       <w:pPr>
+        <w:spacing w:line="360" w:lineRule="auto"/>
         <w:jc w:val="both"/>
       </w:pPr>
       <w:r>
@@ -149,6 +164,7 @@
     </w:p>
     <w:p>
       <w:pPr>
+        <w:spacing w:line="360" w:lineRule="auto"/>
         <w:jc w:val="both"/>
         <w:rPr>
           <w:color w:val="999999"/>
@@ -176,18 +192,7 @@
         <w:t xml:space="preserve">que los jugadores, y principalmente el público objetivo, encuentre en Suyay una experiencia de entretenimiento orientada al ejercicio analítico visual y </w:t>
       </w:r>
       <w:r>
-        <w:t>descriptivo,</w:t>
-      </w:r>
-      <w:r>
-        <w:t xml:space="preserve"> así como también la </w:t>
-      </w:r>
-      <w:proofErr w:type="spellStart"/>
-      <w:r>
-        <w:t>visibilización</w:t>
-      </w:r>
-      <w:proofErr w:type="spellEnd"/>
-      <w:r>
-        <w:t xml:space="preserve"> y reconocimiento de otras formas de construir significado. </w:t>
+        <w:t xml:space="preserve">descriptivo, así como también la visibilización y reconocimiento de otras formas de construir significado. </w:t>
       </w:r>
     </w:p>
     <w:bookmarkEnd w:id="0"/>
@@ -609,6 +614,28 @@
       <w:lang w:val="es-419"/>
     </w:rPr>
   </w:style>
+  <w:style w:type="paragraph" w:styleId="Ttulo2">
+    <w:name w:val="heading 2"/>
+    <w:basedOn w:val="Normal"/>
+    <w:next w:val="Normal"/>
+    <w:link w:val="Ttulo2Car"/>
+    <w:uiPriority w:val="9"/>
+    <w:unhideWhenUsed/>
+    <w:qFormat/>
+    <w:rsid w:val="00BF0AD4"/>
+    <w:pPr>
+      <w:keepNext/>
+      <w:keepLines/>
+      <w:spacing w:before="40"/>
+      <w:outlineLvl w:val="1"/>
+    </w:pPr>
+    <w:rPr>
+      <w:rFonts w:asciiTheme="majorHAnsi" w:eastAsiaTheme="majorEastAsia" w:hAnsiTheme="majorHAnsi" w:cstheme="majorBidi"/>
+      <w:color w:val="2F5496" w:themeColor="accent1" w:themeShade="BF"/>
+      <w:sz w:val="26"/>
+      <w:szCs w:val="26"/>
+    </w:rPr>
+  </w:style>
   <w:style w:type="character" w:default="1" w:styleId="Fuentedeprrafopredeter">
     <w:name w:val="Default Paragraph Font"/>
     <w:uiPriority w:val="1"/>
@@ -635,6 +662,20 @@
     <w:uiPriority w:val="99"/>
     <w:semiHidden/>
     <w:unhideWhenUsed/>
+  </w:style>
+  <w:style w:type="character" w:customStyle="1" w:styleId="Ttulo2Car">
+    <w:name w:val="Título 2 Car"/>
+    <w:basedOn w:val="Fuentedeprrafopredeter"/>
+    <w:link w:val="Ttulo2"/>
+    <w:uiPriority w:val="9"/>
+    <w:rsid w:val="00BF0AD4"/>
+    <w:rPr>
+      <w:rFonts w:asciiTheme="majorHAnsi" w:eastAsiaTheme="majorEastAsia" w:hAnsiTheme="majorHAnsi" w:cstheme="majorBidi"/>
+      <w:color w:val="2F5496" w:themeColor="accent1" w:themeShade="BF"/>
+      <w:sz w:val="26"/>
+      <w:szCs w:val="26"/>
+      <w:lang w:val="es-419"/>
+    </w:rPr>
   </w:style>
 </w:styles>
 </file>
